--- a/assets/onepage/KARIM_LAMEER_RESUME.docx
+++ b/assets/onepage/KARIM_LAMEER_RESUME.docx
@@ -263,6 +263,146 @@
     <w:p>
       <w:pPr>
         <w:pStyle w:val="Default"/>
+        <w:spacing w:after="3" w:line="252" w:lineRule="auto"/>
+        <w:rPr>
+          <w:rFonts w:ascii="Garamond" w:hAnsi="Garamond"/>
+          <w:color w:val="auto"/>
+        </w:rPr>
+      </w:pPr>
+      <w:r>
+        <w:rPr>
+          <w:rFonts w:ascii="Garamond" w:hAnsi="Garamond"/>
+          <w:b/>
+          <w:bCs/>
+          <w:color w:val="auto"/>
+        </w:rPr>
+        <w:t xml:space="preserve">Skills: </w:t>
+      </w:r>
+      <w:r>
+        <w:rPr>
+          <w:rFonts w:ascii="Garamond" w:hAnsi="Garamond"/>
+          <w:bCs/>
+          <w:color w:val="auto"/>
+        </w:rPr>
+        <w:t>Financial Data Analysis</w:t>
+      </w:r>
+      <w:r>
+        <w:rPr>
+          <w:rFonts w:ascii="Garamond" w:hAnsi="Garamond"/>
+          <w:bCs/>
+          <w:color w:val="auto"/>
+        </w:rPr>
+        <w:t xml:space="preserve">, Modelling, </w:t>
+      </w:r>
+      <w:r>
+        <w:rPr>
+          <w:rFonts w:ascii="Garamond" w:hAnsi="Garamond"/>
+          <w:bCs/>
+          <w:color w:val="auto"/>
+        </w:rPr>
+        <w:t>Reporting</w:t>
+      </w:r>
+      <w:r>
+        <w:rPr>
+          <w:rFonts w:ascii="Garamond" w:hAnsi="Garamond"/>
+          <w:bCs/>
+          <w:color w:val="auto"/>
+        </w:rPr>
+        <w:t>;</w:t>
+      </w:r>
+      <w:r>
+        <w:rPr>
+          <w:rFonts w:ascii="Garamond" w:hAnsi="Garamond"/>
+          <w:bCs/>
+          <w:color w:val="auto"/>
+        </w:rPr>
+        <w:t xml:space="preserve"> Statistical Data Modeling</w:t>
+      </w:r>
+      <w:r>
+        <w:rPr>
+          <w:rFonts w:ascii="Garamond" w:hAnsi="Garamond"/>
+          <w:bCs/>
+          <w:color w:val="auto"/>
+        </w:rPr>
+        <w:t xml:space="preserve">, Data Automation; AWS; Google Cloud; MS Excel/Access (VBA); PowerPivot; </w:t>
+      </w:r>
+      <w:bookmarkStart w:id="0" w:name="_GoBack"/>
+      <w:r>
+        <w:rPr>
+          <w:rFonts w:ascii="Garamond" w:hAnsi="Garamond"/>
+          <w:bCs/>
+          <w:color w:val="auto"/>
+        </w:rPr>
+        <w:t xml:space="preserve">Power </w:t>
+      </w:r>
+      <w:bookmarkEnd w:id="0"/>
+      <w:r>
+        <w:rPr>
+          <w:rFonts w:ascii="Garamond" w:hAnsi="Garamond"/>
+          <w:bCs/>
+          <w:color w:val="auto"/>
+        </w:rPr>
+        <w:t xml:space="preserve">BI; Python; Pandas; </w:t>
+      </w:r>
+      <w:proofErr w:type="spellStart"/>
+      <w:r>
+        <w:rPr>
+          <w:rFonts w:ascii="Garamond" w:hAnsi="Garamond"/>
+          <w:bCs/>
+          <w:color w:val="auto"/>
+        </w:rPr>
+        <w:t>Numpy</w:t>
+      </w:r>
+      <w:proofErr w:type="spellEnd"/>
+      <w:r>
+        <w:rPr>
+          <w:rFonts w:ascii="Garamond" w:hAnsi="Garamond"/>
+          <w:bCs/>
+          <w:color w:val="auto"/>
+        </w:rPr>
+        <w:t xml:space="preserve">; </w:t>
+      </w:r>
+      <w:proofErr w:type="spellStart"/>
+      <w:r>
+        <w:rPr>
+          <w:rFonts w:ascii="Garamond" w:hAnsi="Garamond"/>
+          <w:bCs/>
+          <w:color w:val="auto"/>
+        </w:rPr>
+        <w:t>Scipy</w:t>
+      </w:r>
+      <w:proofErr w:type="spellEnd"/>
+      <w:r>
+        <w:rPr>
+          <w:rFonts w:ascii="Garamond" w:hAnsi="Garamond"/>
+          <w:bCs/>
+          <w:color w:val="auto"/>
+        </w:rPr>
+        <w:t>; Flask; Django; Matplotlib; R; Machine Learning; HTML, CSS, JavaScript; SQL Server; Oracle; MySQL</w:t>
+      </w:r>
+      <w:r>
+        <w:rPr>
+          <w:rFonts w:ascii="Garamond" w:hAnsi="Garamond"/>
+          <w:bCs/>
+          <w:color w:val="auto"/>
+        </w:rPr>
+        <w:t>; Git.</w:t>
+      </w:r>
+    </w:p>
+    <w:p>
+      <w:pPr>
+        <w:pStyle w:val="Default"/>
+        <w:spacing w:line="252" w:lineRule="auto"/>
+        <w:rPr>
+          <w:rFonts w:ascii="Garamond" w:hAnsi="Garamond"/>
+          <w:color w:val="auto"/>
+          <w:sz w:val="20"/>
+        </w:rPr>
+      </w:pPr>
+    </w:p>
+    <w:p>
+      <w:pPr>
+        <w:pStyle w:val="Default"/>
         <w:pBdr>
           <w:bottom w:val="single" w:sz="6" w:space="1" w:color="auto"/>
         </w:pBdr>
@@ -402,27 +542,16 @@
         </w:rPr>
         <w:tab/>
       </w:r>
-      <w:proofErr w:type="gramStart"/>
-      <w:r>
-        <w:rPr>
-          <w:rFonts w:ascii="Garamond" w:hAnsi="Garamond"/>
-          <w:b/>
-          <w:bCs/>
-          <w:color w:val="auto"/>
-        </w:rPr>
-        <w:tab/>
-        <w:t xml:space="preserve">  </w:t>
-      </w:r>
-      <w:r>
-        <w:rPr>
-          <w:rFonts w:ascii="Garamond" w:hAnsi="Garamond"/>
-          <w:b/>
-          <w:bCs/>
-          <w:color w:val="auto"/>
-        </w:rPr>
-        <w:t>September</w:t>
-      </w:r>
-      <w:proofErr w:type="gramEnd"/>
+      <w:r>
+        <w:rPr>
+          <w:rFonts w:ascii="Garamond" w:hAnsi="Garamond"/>
+          <w:b/>
+          <w:bCs/>
+          <w:color w:val="auto"/>
+        </w:rPr>
+        <w:tab/>
+        <w:t xml:space="preserve"> September</w:t>
+      </w:r>
       <w:r>
         <w:rPr>
           <w:rFonts w:ascii="Garamond" w:hAnsi="Garamond"/>
@@ -589,7 +718,14 @@
           <w:rFonts w:ascii="Garamond" w:hAnsi="Garamond"/>
           <w:bCs/>
         </w:rPr>
-        <w:t>Managed s</w:t>
+        <w:t>Created</w:t>
+      </w:r>
+      <w:r>
+        <w:rPr>
+          <w:rFonts w:ascii="Garamond" w:hAnsi="Garamond"/>
+          <w:bCs/>
+        </w:rPr>
+        <w:t xml:space="preserve"> s</w:t>
       </w:r>
       <w:r>
         <w:rPr>
@@ -694,21 +830,14 @@
           <w:rFonts w:ascii="Garamond" w:hAnsi="Garamond"/>
           <w:bCs/>
         </w:rPr>
-        <w:t>(</w:t>
-      </w:r>
-      <w:r>
-        <w:rPr>
-          <w:rFonts w:ascii="Garamond" w:hAnsi="Garamond"/>
-          <w:bCs/>
-        </w:rPr>
-        <w:t>for</w:t>
-      </w:r>
-      <w:r>
-        <w:rPr>
-          <w:rFonts w:ascii="Garamond" w:hAnsi="Garamond"/>
-          <w:bCs/>
-        </w:rPr>
-        <w:t xml:space="preserve"> API)</w:t>
+        <w:t>API</w:t>
+      </w:r>
+      <w:r>
+        <w:rPr>
+          <w:rFonts w:ascii="Garamond" w:hAnsi="Garamond"/>
+          <w:bCs/>
+        </w:rPr>
+        <w:t xml:space="preserve"> Power BI for Exec. Reporting</w:t>
       </w:r>
       <w:r>
         <w:rPr>
@@ -824,6 +953,13 @@
           <w:rFonts w:ascii="Garamond" w:hAnsi="Garamond"/>
           <w:bCs/>
         </w:rPr>
+        <w:t xml:space="preserve">1000+ </w:t>
+      </w:r>
+      <w:r>
+        <w:rPr>
+          <w:rFonts w:ascii="Garamond" w:hAnsi="Garamond"/>
+          <w:bCs/>
+        </w:rPr>
         <w:t>trading</w:t>
       </w:r>
       <w:r>
@@ -1070,7 +1206,15 @@
           <w:bCs/>
           <w:color w:val="auto"/>
         </w:rPr>
-        <w:t>operational storage data to simplify business decision making.</w:t>
+        <w:t>operational storage data to simplify business decision making</w:t>
+      </w:r>
+      <w:r>
+        <w:rPr>
+          <w:rFonts w:ascii="Garamond" w:hAnsi="Garamond"/>
+          <w:bCs/>
+          <w:color w:val="auto"/>
+        </w:rPr>
+        <w:t xml:space="preserve"> on £250M+ medium to long term storage projects. </w:t>
       </w:r>
     </w:p>
     <w:p>
@@ -1415,14 +1559,24 @@
           <w:color w:val="auto"/>
         </w:rPr>
       </w:pPr>
-      <w:r>
-        <w:rPr>
-          <w:rFonts w:ascii="Garamond" w:hAnsi="Garamond"/>
-          <w:bCs/>
-          <w:color w:val="auto"/>
-        </w:rPr>
-        <w:t xml:space="preserve">Created a standard model to analyze global storage utilization and growth for EMCs enterprise clients. </w:t>
-      </w:r>
+      <w:bookmarkStart w:id="1" w:name="_Hlk513536055"/>
+      <w:r>
+        <w:rPr>
+          <w:rFonts w:ascii="Garamond" w:hAnsi="Garamond"/>
+          <w:bCs/>
+          <w:color w:val="auto"/>
+        </w:rPr>
+        <w:t>Created a standard model to analyze global storage utilization and growth for EMCs enterprise clients</w:t>
+      </w:r>
+      <w:r>
+        <w:rPr>
+          <w:rFonts w:ascii="Garamond" w:hAnsi="Garamond"/>
+          <w:bCs/>
+          <w:color w:val="auto"/>
+        </w:rPr>
+        <w:t xml:space="preserve"> for contracts worth more than £500M.</w:t>
+      </w:r>
+      <w:bookmarkEnd w:id="1"/>
     </w:p>
     <w:p>
       <w:pPr>
@@ -2171,38 +2325,17 @@
           <w:color w:val="auto"/>
         </w:rPr>
         <w:tab/>
-        <w:t xml:space="preserve">     2000</w:t>
-      </w:r>
-      <w:r>
-        <w:rPr>
-          <w:rFonts w:ascii="Garamond" w:hAnsi="Garamond"/>
-          <w:b/>
-          <w:bCs/>
-          <w:color w:val="auto"/>
-        </w:rPr>
-        <w:t xml:space="preserve"> – </w:t>
-      </w:r>
-      <w:r>
-        <w:rPr>
-          <w:rFonts w:ascii="Garamond" w:hAnsi="Garamond"/>
-          <w:b/>
-          <w:bCs/>
-          <w:color w:val="auto"/>
-        </w:rPr>
-        <w:t>2014</w:t>
-      </w:r>
-    </w:p>
-    <w:p>
-      <w:pPr>
-        <w:pStyle w:val="Default"/>
-        <w:spacing w:line="252" w:lineRule="auto"/>
+        <w:t xml:space="preserve">     </w:t>
+      </w:r>
+      <w:r>
         <w:rPr>
           <w:rFonts w:ascii="Garamond" w:hAnsi="Garamond"/>
           <w:i/>
           <w:iCs/>
           <w:color w:val="auto"/>
         </w:rPr>
-      </w:pPr>
+        <w:tab/>
+      </w:r>
       <w:r>
         <w:rPr>
           <w:rFonts w:ascii="Garamond" w:hAnsi="Garamond"/>
@@ -2210,178 +2343,37 @@
           <w:iCs/>
           <w:color w:val="auto"/>
         </w:rPr>
-        <w:t>Various</w:t>
-      </w:r>
-      <w:r>
-        <w:rPr>
-          <w:rFonts w:ascii="Garamond" w:hAnsi="Garamond"/>
-          <w:i/>
-          <w:iCs/>
-          <w:color w:val="auto"/>
-        </w:rPr>
-        <w:tab/>
-      </w:r>
-      <w:r>
-        <w:rPr>
-          <w:rFonts w:ascii="Garamond" w:hAnsi="Garamond"/>
-          <w:i/>
-          <w:iCs/>
-          <w:color w:val="auto"/>
-        </w:rPr>
-        <w:tab/>
-      </w:r>
-      <w:r>
-        <w:rPr>
-          <w:rFonts w:ascii="Garamond" w:hAnsi="Garamond"/>
-          <w:i/>
-          <w:iCs/>
-          <w:color w:val="auto"/>
-        </w:rPr>
-        <w:tab/>
-      </w:r>
-      <w:r>
-        <w:rPr>
-          <w:rFonts w:ascii="Garamond" w:hAnsi="Garamond"/>
-          <w:i/>
-          <w:iCs/>
-          <w:color w:val="auto"/>
-        </w:rPr>
-        <w:tab/>
-      </w:r>
-      <w:r>
-        <w:rPr>
-          <w:rFonts w:ascii="Garamond" w:hAnsi="Garamond"/>
-          <w:i/>
-          <w:iCs/>
-          <w:color w:val="auto"/>
-        </w:rPr>
-        <w:tab/>
-      </w:r>
-      <w:r>
-        <w:rPr>
-          <w:rFonts w:ascii="Garamond" w:hAnsi="Garamond"/>
-          <w:i/>
-          <w:iCs/>
-          <w:color w:val="auto"/>
-        </w:rPr>
-        <w:tab/>
-      </w:r>
-      <w:r>
-        <w:rPr>
-          <w:rFonts w:ascii="Garamond" w:hAnsi="Garamond"/>
-          <w:i/>
-          <w:iCs/>
-          <w:color w:val="auto"/>
-        </w:rPr>
-        <w:tab/>
-      </w:r>
-      <w:r>
-        <w:rPr>
-          <w:rFonts w:ascii="Garamond" w:hAnsi="Garamond"/>
-          <w:i/>
-          <w:iCs/>
-          <w:color w:val="auto"/>
-        </w:rPr>
-        <w:tab/>
-      </w:r>
-      <w:r>
-        <w:rPr>
-          <w:rFonts w:ascii="Garamond" w:hAnsi="Garamond"/>
-          <w:i/>
-          <w:iCs/>
-          <w:color w:val="auto"/>
-        </w:rPr>
-        <w:tab/>
-      </w:r>
-      <w:r>
-        <w:rPr>
-          <w:rFonts w:ascii="Garamond" w:hAnsi="Garamond"/>
-          <w:i/>
-          <w:iCs/>
-          <w:color w:val="auto"/>
-        </w:rPr>
-        <w:tab/>
-      </w:r>
-      <w:r>
-        <w:rPr>
-          <w:rFonts w:ascii="Garamond" w:hAnsi="Garamond"/>
-          <w:i/>
-          <w:iCs/>
-          <w:color w:val="auto"/>
-        </w:rPr>
-        <w:tab/>
-      </w:r>
-      <w:r>
-        <w:rPr>
-          <w:rFonts w:ascii="Garamond" w:hAnsi="Garamond"/>
-          <w:i/>
-          <w:iCs/>
-          <w:color w:val="auto"/>
-        </w:rPr>
-        <w:tab/>
-        <w:t xml:space="preserve">         </w:t>
-      </w:r>
-      <w:r>
-        <w:rPr>
-          <w:rFonts w:ascii="Garamond" w:hAnsi="Garamond"/>
-          <w:i/>
-          <w:iCs/>
-          <w:color w:val="auto"/>
-        </w:rPr>
-        <w:t>UK</w:t>
-      </w:r>
-      <w:r>
-        <w:rPr>
-          <w:rFonts w:ascii="Garamond" w:hAnsi="Garamond"/>
-          <w:i/>
-          <w:iCs/>
-          <w:color w:val="auto"/>
-        </w:rPr>
-        <w:t xml:space="preserve"> and </w:t>
-      </w:r>
-      <w:r>
-        <w:rPr>
-          <w:rFonts w:ascii="Garamond" w:hAnsi="Garamond"/>
-          <w:i/>
-          <w:iCs/>
-          <w:color w:val="auto"/>
-        </w:rPr>
-        <w:t xml:space="preserve">Sri Lanka </w:t>
-      </w:r>
-      <w:r>
-        <w:rPr>
-          <w:rFonts w:ascii="Garamond" w:hAnsi="Garamond"/>
-          <w:i/>
-          <w:iCs/>
+        <w:t xml:space="preserve">      </w:t>
+      </w:r>
+      <w:proofErr w:type="spellStart"/>
+      <w:r>
+        <w:rPr>
+          <w:rFonts w:ascii="Garamond" w:hAnsi="Garamond"/>
+          <w:color w:val="auto"/>
+        </w:rPr>
+        <w:t>Baxi</w:t>
+      </w:r>
+      <w:proofErr w:type="spellEnd"/>
+      <w:r>
+        <w:rPr>
+          <w:rFonts w:ascii="Garamond" w:hAnsi="Garamond"/>
+          <w:color w:val="auto"/>
+        </w:rPr>
+        <w:t xml:space="preserve"> UK, Arriva Group, Pitney Bowes, Skype, NHS, MF Global, Hutchinson 3G, </w:t>
+      </w:r>
+      <w:r>
+        <w:rPr>
+          <w:rFonts w:ascii="Garamond" w:hAnsi="Garamond"/>
+          <w:color w:val="auto"/>
+        </w:rPr>
+        <w:t>Vodafone</w:t>
+      </w:r>
+      <w:r>
+        <w:rPr>
+          <w:rFonts w:ascii="Garamond" w:hAnsi="Garamond"/>
           <w:color w:val="auto"/>
         </w:rPr>
         <w:t xml:space="preserve"> </w:t>
-      </w:r>
-    </w:p>
-    <w:p>
-      <w:pPr>
-        <w:pStyle w:val="Default"/>
-        <w:spacing w:line="252" w:lineRule="auto"/>
-        <w:rPr>
-          <w:rFonts w:ascii="Garamond" w:hAnsi="Garamond"/>
-          <w:color w:val="auto"/>
-        </w:rPr>
-      </w:pPr>
-      <w:proofErr w:type="spellStart"/>
-      <w:r>
-        <w:rPr>
-          <w:rFonts w:ascii="Garamond" w:hAnsi="Garamond"/>
-          <w:color w:val="auto"/>
-        </w:rPr>
-        <w:t>Baxi</w:t>
-      </w:r>
-      <w:proofErr w:type="spellEnd"/>
-      <w:r>
-        <w:rPr>
-          <w:rFonts w:ascii="Garamond" w:hAnsi="Garamond"/>
-          <w:color w:val="auto"/>
-        </w:rPr>
-        <w:t xml:space="preserve"> UK, Arriva Group, Pitney Bowes, Skype, NHS, MF Global, Hutchinson 3G, Centrica, O2, Sri Lankan Airlines </w:t>
       </w:r>
     </w:p>
     <w:p>
@@ -2532,16 +2524,7 @@
           <w:color w:val="auto"/>
         </w:rPr>
         <w:tab/>
-        <w:t xml:space="preserve">    2002</w:t>
-      </w:r>
-      <w:r>
-        <w:rPr>
-          <w:rFonts w:ascii="Garamond" w:hAnsi="Garamond"/>
-          <w:b/>
-          <w:bCs/>
-          <w:color w:val="auto"/>
-        </w:rPr>
-        <w:t xml:space="preserve"> </w:t>
+        <w:t xml:space="preserve">    </w:t>
       </w:r>
     </w:p>
     <w:p>
@@ -2655,7 +2638,7 @@
           <w:color w:val="auto"/>
         </w:rPr>
         <w:tab/>
-        <w:t xml:space="preserve">    2004</w:t>
+        <w:t xml:space="preserve">    </w:t>
       </w:r>
       <w:r>
         <w:rPr>
@@ -2686,156 +2669,93 @@
         <w:spacing w:line="252" w:lineRule="auto"/>
         <w:rPr>
           <w:rFonts w:ascii="Garamond" w:hAnsi="Garamond"/>
-          <w:b/>
-          <w:bCs/>
-          <w:color w:val="auto"/>
-        </w:rPr>
-      </w:pPr>
-      <w:r>
-        <w:rPr>
-          <w:rFonts w:ascii="Garamond" w:hAnsi="Garamond"/>
-          <w:b/>
-          <w:bCs/>
-          <w:color w:val="auto"/>
-        </w:rPr>
-        <w:t>Online Education</w:t>
+          <w:color w:val="auto"/>
+        </w:rPr>
+      </w:pPr>
+      <w:r>
+        <w:rPr>
+          <w:rFonts w:ascii="Garamond" w:hAnsi="Garamond"/>
+          <w:color w:val="auto"/>
+        </w:rPr>
+        <w:t>MS SQL Server Developer</w:t>
+      </w:r>
+      <w:r>
+        <w:rPr>
+          <w:rFonts w:ascii="Garamond" w:hAnsi="Garamond"/>
+          <w:color w:val="auto"/>
+        </w:rPr>
+        <w:t xml:space="preserve"> (</w:t>
+      </w:r>
+      <w:r>
+        <w:rPr>
+          <w:rFonts w:ascii="Garamond" w:hAnsi="Garamond"/>
+          <w:color w:val="auto"/>
+        </w:rPr>
+        <w:t>2009</w:t>
+      </w:r>
+      <w:r>
+        <w:rPr>
+          <w:rFonts w:ascii="Garamond" w:hAnsi="Garamond"/>
+          <w:color w:val="auto"/>
+        </w:rPr>
+        <w:t>); D</w:t>
+      </w:r>
+      <w:r>
+        <w:rPr>
+          <w:rFonts w:ascii="Garamond" w:hAnsi="Garamond"/>
+          <w:color w:val="auto"/>
+        </w:rPr>
+        <w:t>ata Science Specialization, John Hopkins University</w:t>
+      </w:r>
+      <w:r>
+        <w:rPr>
+          <w:rFonts w:ascii="Garamond" w:hAnsi="Garamond"/>
+          <w:color w:val="auto"/>
+        </w:rPr>
+        <w:t xml:space="preserve"> (2018); </w:t>
+      </w:r>
+      <w:r>
+        <w:rPr>
+          <w:rFonts w:ascii="Garamond" w:hAnsi="Garamond"/>
+          <w:color w:val="auto"/>
+        </w:rPr>
+        <w:t>Computational Investing Part 1, Georgia Institute of Technology</w:t>
+      </w:r>
+      <w:r>
+        <w:rPr>
+          <w:rFonts w:ascii="Garamond" w:hAnsi="Garamond"/>
+          <w:color w:val="auto"/>
+        </w:rPr>
+        <w:t xml:space="preserve"> (</w:t>
+      </w:r>
+      <w:r>
+        <w:rPr>
+          <w:rFonts w:ascii="Garamond" w:hAnsi="Garamond"/>
+          <w:color w:val="auto"/>
+        </w:rPr>
+        <w:t>2017</w:t>
+      </w:r>
+      <w:r>
+        <w:rPr>
+          <w:rFonts w:ascii="Garamond" w:hAnsi="Garamond"/>
+          <w:color w:val="auto"/>
+        </w:rPr>
+        <w:t>)</w:t>
       </w:r>
     </w:p>
     <w:p>
       <w:pPr>
         <w:pStyle w:val="Default"/>
-        <w:spacing w:line="252" w:lineRule="auto"/>
-        <w:rPr>
-          <w:rFonts w:ascii="Garamond" w:hAnsi="Garamond"/>
-          <w:color w:val="auto"/>
-        </w:rPr>
-      </w:pPr>
-      <w:r>
-        <w:rPr>
-          <w:rFonts w:ascii="Garamond" w:hAnsi="Garamond"/>
-          <w:color w:val="auto"/>
-        </w:rPr>
-        <w:t>MS SQL Server Developer</w:t>
-      </w:r>
-      <w:r>
-        <w:rPr>
-          <w:rFonts w:ascii="Garamond" w:hAnsi="Garamond"/>
-          <w:color w:val="auto"/>
-        </w:rPr>
-        <w:t xml:space="preserve"> (</w:t>
-      </w:r>
-      <w:r>
-        <w:rPr>
-          <w:rFonts w:ascii="Garamond" w:hAnsi="Garamond"/>
-          <w:color w:val="auto"/>
-        </w:rPr>
-        <w:t>2009</w:t>
-      </w:r>
-      <w:r>
-        <w:rPr>
-          <w:rFonts w:ascii="Garamond" w:hAnsi="Garamond"/>
-          <w:color w:val="auto"/>
-        </w:rPr>
-        <w:t>); D</w:t>
-      </w:r>
-      <w:r>
-        <w:rPr>
-          <w:rFonts w:ascii="Garamond" w:hAnsi="Garamond"/>
-          <w:color w:val="auto"/>
-        </w:rPr>
-        <w:t>ata Science Specialization, John Hopkins University</w:t>
-      </w:r>
-      <w:r>
-        <w:rPr>
-          <w:rFonts w:ascii="Garamond" w:hAnsi="Garamond"/>
-          <w:color w:val="auto"/>
-        </w:rPr>
-        <w:t xml:space="preserve"> (2018); </w:t>
-      </w:r>
-      <w:r>
-        <w:rPr>
-          <w:rFonts w:ascii="Garamond" w:hAnsi="Garamond"/>
-          <w:color w:val="auto"/>
-        </w:rPr>
-        <w:t>Computational Investing Part 1, Georgia Institute of Technology</w:t>
-      </w:r>
-      <w:r>
-        <w:rPr>
-          <w:rFonts w:ascii="Garamond" w:hAnsi="Garamond"/>
-          <w:color w:val="auto"/>
-        </w:rPr>
-        <w:t xml:space="preserve"> (</w:t>
-      </w:r>
-      <w:r>
-        <w:rPr>
-          <w:rFonts w:ascii="Garamond" w:hAnsi="Garamond"/>
-          <w:color w:val="auto"/>
-        </w:rPr>
-        <w:t>2017</w:t>
-      </w:r>
-      <w:r>
-        <w:rPr>
-          <w:rFonts w:ascii="Garamond" w:hAnsi="Garamond"/>
-          <w:color w:val="auto"/>
-        </w:rPr>
-        <w:t>)</w:t>
-      </w:r>
+        <w:spacing w:after="3" w:line="252" w:lineRule="auto"/>
+        <w:rPr>
+          <w:rFonts w:ascii="Garamond" w:hAnsi="Garamond"/>
+          <w:color w:val="auto"/>
+        </w:rPr>
+      </w:pPr>
     </w:p>
     <w:p>
       <w:pPr>
         <w:pStyle w:val="Default"/>
-        <w:spacing w:line="252" w:lineRule="auto"/>
-        <w:rPr>
-          <w:rFonts w:ascii="Garamond" w:hAnsi="Garamond"/>
-          <w:color w:val="auto"/>
-          <w:sz w:val="20"/>
-        </w:rPr>
-      </w:pPr>
-    </w:p>
-    <w:p>
-      <w:pPr>
-        <w:pStyle w:val="Default"/>
-        <w:pBdr>
-          <w:bottom w:val="single" w:sz="6" w:space="1" w:color="auto"/>
-        </w:pBdr>
-        <w:spacing w:line="252" w:lineRule="auto"/>
-        <w:rPr>
-          <w:rFonts w:ascii="Garamond" w:hAnsi="Garamond"/>
-          <w:b/>
-          <w:bCs/>
-          <w:color w:val="auto"/>
-        </w:rPr>
-      </w:pPr>
-      <w:r>
-        <w:rPr>
-          <w:rFonts w:ascii="Garamond" w:hAnsi="Garamond"/>
-          <w:b/>
-          <w:bCs/>
-          <w:color w:val="auto"/>
-        </w:rPr>
-        <w:t>SKILLS &amp; INTERESTS</w:t>
-      </w:r>
-    </w:p>
-    <w:p>
-      <w:pPr>
-        <w:pStyle w:val="Default"/>
-        <w:spacing w:line="252" w:lineRule="auto"/>
-        <w:rPr>
-          <w:rFonts w:ascii="Garamond" w:hAnsi="Garamond"/>
-          <w:color w:val="auto"/>
-          <w:sz w:val="12"/>
-          <w:szCs w:val="12"/>
-          <w:u w:val="single"/>
-        </w:rPr>
-      </w:pPr>
-    </w:p>
-    <w:p>
-      <w:pPr>
-        <w:pStyle w:val="Default"/>
-        <w:numPr>
-          <w:ilvl w:val="0"/>
-          <w:numId w:val="7"/>
-        </w:numPr>
         <w:spacing w:after="3" w:line="252" w:lineRule="auto"/>
         <w:rPr>
           <w:rFonts w:ascii="Garamond" w:hAnsi="Garamond"/>
@@ -2849,7 +2769,7 @@
           <w:bCs/>
           <w:color w:val="auto"/>
         </w:rPr>
-        <w:t>Skills</w:t>
+        <w:t>Interests</w:t>
       </w:r>
       <w:r>
         <w:rPr>
@@ -2863,9 +2783,9 @@
       <w:r>
         <w:rPr>
           <w:rFonts w:ascii="Garamond" w:hAnsi="Garamond"/>
-          <w:b/>
-          <w:bCs/>
-          <w:color w:val="auto"/>
+          <w:bCs/>
+          <w:color w:val="auto"/>
+          <w:szCs w:val="20"/>
         </w:rPr>
         <w:t xml:space="preserve"> </w:t>
       </w:r>
@@ -2874,337 +2794,9 @@
           <w:rFonts w:ascii="Garamond" w:hAnsi="Garamond"/>
           <w:bCs/>
           <w:color w:val="auto"/>
-        </w:rPr>
-        <w:t>Financial Data Analysis and Reporting</w:t>
-      </w:r>
-      <w:r>
-        <w:rPr>
-          <w:rFonts w:ascii="Garamond" w:hAnsi="Garamond"/>
-          <w:bCs/>
-          <w:color w:val="auto"/>
-        </w:rPr>
-        <w:t>;</w:t>
-      </w:r>
-      <w:r>
-        <w:rPr>
-          <w:rFonts w:ascii="Garamond" w:hAnsi="Garamond"/>
-          <w:bCs/>
-          <w:color w:val="auto"/>
-        </w:rPr>
-        <w:t xml:space="preserve"> Statistical Data Modeling</w:t>
-      </w:r>
-      <w:r>
-        <w:rPr>
-          <w:rFonts w:ascii="Garamond" w:hAnsi="Garamond"/>
-          <w:bCs/>
-          <w:color w:val="auto"/>
-        </w:rPr>
-        <w:t>;</w:t>
-      </w:r>
-      <w:r>
-        <w:rPr>
-          <w:rFonts w:ascii="Garamond" w:hAnsi="Garamond"/>
-          <w:bCs/>
-          <w:color w:val="auto"/>
-        </w:rPr>
-        <w:t xml:space="preserve"> </w:t>
-      </w:r>
-      <w:r>
-        <w:rPr>
-          <w:rFonts w:ascii="Garamond" w:hAnsi="Garamond"/>
-          <w:bCs/>
-          <w:color w:val="auto"/>
-        </w:rPr>
-        <w:t>Data</w:t>
-      </w:r>
-      <w:r>
-        <w:rPr>
-          <w:rFonts w:ascii="Garamond" w:hAnsi="Garamond"/>
-          <w:bCs/>
-          <w:color w:val="auto"/>
-        </w:rPr>
-        <w:t xml:space="preserve"> Automation</w:t>
-      </w:r>
-      <w:r>
-        <w:rPr>
-          <w:rFonts w:ascii="Garamond" w:hAnsi="Garamond"/>
-          <w:bCs/>
-          <w:color w:val="auto"/>
-        </w:rPr>
-        <w:t>;</w:t>
-      </w:r>
-      <w:r>
-        <w:rPr>
-          <w:rFonts w:ascii="Garamond" w:hAnsi="Garamond"/>
-          <w:bCs/>
-          <w:color w:val="auto"/>
-        </w:rPr>
-        <w:t xml:space="preserve"> Financial Reporting</w:t>
-      </w:r>
-      <w:r>
-        <w:rPr>
-          <w:rFonts w:ascii="Garamond" w:hAnsi="Garamond"/>
-          <w:bCs/>
-          <w:color w:val="auto"/>
-        </w:rPr>
-        <w:t>;</w:t>
-      </w:r>
-      <w:r>
-        <w:rPr>
-          <w:rFonts w:ascii="Garamond" w:hAnsi="Garamond"/>
-          <w:bCs/>
-          <w:color w:val="auto"/>
-        </w:rPr>
-        <w:t xml:space="preserve"> AWS</w:t>
-      </w:r>
-      <w:r>
-        <w:rPr>
-          <w:rFonts w:ascii="Garamond" w:hAnsi="Garamond"/>
-          <w:bCs/>
-          <w:color w:val="auto"/>
-        </w:rPr>
-        <w:t>;</w:t>
-      </w:r>
-      <w:r>
-        <w:rPr>
-          <w:rFonts w:ascii="Garamond" w:hAnsi="Garamond"/>
-          <w:bCs/>
-          <w:color w:val="auto"/>
-        </w:rPr>
-        <w:t xml:space="preserve"> </w:t>
-      </w:r>
-      <w:r>
-        <w:rPr>
-          <w:rFonts w:ascii="Garamond" w:hAnsi="Garamond"/>
-          <w:bCs/>
-          <w:color w:val="auto"/>
-        </w:rPr>
-        <w:t>Google Cloud</w:t>
-      </w:r>
-      <w:r>
-        <w:rPr>
-          <w:rFonts w:ascii="Garamond" w:hAnsi="Garamond"/>
-          <w:bCs/>
-          <w:color w:val="auto"/>
-        </w:rPr>
-        <w:t>;</w:t>
-      </w:r>
-      <w:r>
-        <w:rPr>
-          <w:rFonts w:ascii="Garamond" w:hAnsi="Garamond"/>
-          <w:bCs/>
-          <w:color w:val="auto"/>
-        </w:rPr>
-        <w:t xml:space="preserve"> </w:t>
-      </w:r>
-      <w:r>
-        <w:rPr>
-          <w:rFonts w:ascii="Garamond" w:hAnsi="Garamond"/>
-          <w:bCs/>
-          <w:color w:val="auto"/>
-        </w:rPr>
-        <w:t>MS Excel/Access (</w:t>
-      </w:r>
-      <w:r>
-        <w:rPr>
-          <w:rFonts w:ascii="Garamond" w:hAnsi="Garamond"/>
-          <w:bCs/>
-          <w:color w:val="auto"/>
-        </w:rPr>
-        <w:t>VBA</w:t>
-      </w:r>
-      <w:r>
-        <w:rPr>
-          <w:rFonts w:ascii="Garamond" w:hAnsi="Garamond"/>
-          <w:bCs/>
-          <w:color w:val="auto"/>
-        </w:rPr>
-        <w:t>)</w:t>
-      </w:r>
-      <w:r>
-        <w:rPr>
-          <w:rFonts w:ascii="Garamond" w:hAnsi="Garamond"/>
-          <w:bCs/>
-          <w:color w:val="auto"/>
-        </w:rPr>
-        <w:t>;</w:t>
-      </w:r>
-      <w:r>
-        <w:rPr>
-          <w:rFonts w:ascii="Garamond" w:hAnsi="Garamond"/>
-          <w:bCs/>
-          <w:color w:val="auto"/>
-        </w:rPr>
-        <w:t xml:space="preserve"> </w:t>
-      </w:r>
-      <w:r>
-        <w:rPr>
-          <w:rFonts w:ascii="Garamond" w:hAnsi="Garamond"/>
-          <w:bCs/>
-          <w:color w:val="auto"/>
-        </w:rPr>
-        <w:t>PowerPivot;</w:t>
-      </w:r>
-      <w:r>
-        <w:rPr>
-          <w:rFonts w:ascii="Garamond" w:hAnsi="Garamond"/>
-          <w:bCs/>
-          <w:color w:val="auto"/>
-        </w:rPr>
-        <w:t xml:space="preserve">; </w:t>
-      </w:r>
-      <w:r>
-        <w:rPr>
-          <w:rFonts w:ascii="Garamond" w:hAnsi="Garamond"/>
-          <w:bCs/>
-          <w:color w:val="auto"/>
-        </w:rPr>
-        <w:t>Python</w:t>
-      </w:r>
-      <w:r>
-        <w:rPr>
-          <w:rFonts w:ascii="Garamond" w:hAnsi="Garamond"/>
-          <w:bCs/>
-          <w:color w:val="auto"/>
-        </w:rPr>
-        <w:t xml:space="preserve">; Pandas; </w:t>
-      </w:r>
-      <w:proofErr w:type="spellStart"/>
-      <w:r>
-        <w:rPr>
-          <w:rFonts w:ascii="Garamond" w:hAnsi="Garamond"/>
-          <w:bCs/>
-          <w:color w:val="auto"/>
-        </w:rPr>
-        <w:t>Numpy</w:t>
-      </w:r>
-      <w:proofErr w:type="spellEnd"/>
-      <w:r>
-        <w:rPr>
-          <w:rFonts w:ascii="Garamond" w:hAnsi="Garamond"/>
-          <w:bCs/>
-          <w:color w:val="auto"/>
-        </w:rPr>
-        <w:t xml:space="preserve">; </w:t>
-      </w:r>
-      <w:proofErr w:type="spellStart"/>
-      <w:r>
-        <w:rPr>
-          <w:rFonts w:ascii="Garamond" w:hAnsi="Garamond"/>
-          <w:bCs/>
-          <w:color w:val="auto"/>
-        </w:rPr>
-        <w:t>Scipy</w:t>
-      </w:r>
-      <w:proofErr w:type="spellEnd"/>
-      <w:r>
-        <w:rPr>
-          <w:rFonts w:ascii="Garamond" w:hAnsi="Garamond"/>
-          <w:bCs/>
-          <w:color w:val="auto"/>
-        </w:rPr>
-        <w:t xml:space="preserve">; </w:t>
-      </w:r>
-      <w:r>
-        <w:rPr>
-          <w:rFonts w:ascii="Garamond" w:hAnsi="Garamond"/>
-          <w:bCs/>
-          <w:color w:val="auto"/>
-        </w:rPr>
-        <w:t xml:space="preserve">Flask; Django; </w:t>
-      </w:r>
-      <w:r>
-        <w:rPr>
-          <w:rFonts w:ascii="Garamond" w:hAnsi="Garamond"/>
-          <w:bCs/>
-          <w:color w:val="auto"/>
-        </w:rPr>
-        <w:t xml:space="preserve">Tensor Flow; </w:t>
-      </w:r>
-      <w:bookmarkStart w:id="0" w:name="_GoBack"/>
-      <w:bookmarkEnd w:id="0"/>
-      <w:r>
-        <w:rPr>
-          <w:rFonts w:ascii="Garamond" w:hAnsi="Garamond"/>
-          <w:bCs/>
-          <w:color w:val="auto"/>
-        </w:rPr>
-        <w:t>Matplotlib; R; RStudio; Machine Learning; HTML, CSS, JavaScript</w:t>
-      </w:r>
-      <w:r>
-        <w:rPr>
-          <w:rFonts w:ascii="Garamond" w:hAnsi="Garamond"/>
-          <w:bCs/>
-          <w:color w:val="auto"/>
-        </w:rPr>
-        <w:t>; SQL Server</w:t>
-      </w:r>
-      <w:r>
-        <w:rPr>
-          <w:rFonts w:ascii="Garamond" w:hAnsi="Garamond"/>
-          <w:bCs/>
-          <w:color w:val="auto"/>
-        </w:rPr>
-        <w:t>; Oracle; MySQL</w:t>
-      </w:r>
-    </w:p>
-    <w:p>
-      <w:pPr>
-        <w:pStyle w:val="Default"/>
-        <w:numPr>
-          <w:ilvl w:val="0"/>
-          <w:numId w:val="7"/>
-        </w:numPr>
-        <w:spacing w:after="3" w:line="252" w:lineRule="auto"/>
-        <w:rPr>
-          <w:rFonts w:ascii="Garamond" w:hAnsi="Garamond"/>
-          <w:color w:val="auto"/>
-        </w:rPr>
-      </w:pPr>
-      <w:r>
-        <w:rPr>
-          <w:rFonts w:ascii="Garamond" w:hAnsi="Garamond"/>
-          <w:b/>
-          <w:bCs/>
-          <w:color w:val="auto"/>
-        </w:rPr>
-        <w:t>Interests</w:t>
-      </w:r>
-      <w:r>
-        <w:rPr>
-          <w:rFonts w:ascii="Garamond" w:hAnsi="Garamond"/>
-          <w:b/>
-          <w:bCs/>
-          <w:color w:val="auto"/>
-        </w:rPr>
-        <w:t>:</w:t>
-      </w:r>
-      <w:r>
-        <w:rPr>
-          <w:rFonts w:ascii="Garamond" w:hAnsi="Garamond"/>
-          <w:bCs/>
-          <w:color w:val="auto"/>
           <w:szCs w:val="20"/>
         </w:rPr>
-        <w:t xml:space="preserve"> </w:t>
-      </w:r>
-      <w:r>
-        <w:rPr>
-          <w:rFonts w:ascii="Garamond" w:hAnsi="Garamond"/>
-          <w:bCs/>
-          <w:color w:val="auto"/>
-          <w:szCs w:val="20"/>
-        </w:rPr>
-        <w:t>Meditation, Yoga, Machine Learning, Day Trading, Statistics, Probability, Literature, Philosophy</w:t>
-      </w:r>
-      <w:r>
-        <w:rPr>
-          <w:rFonts w:ascii="Garamond" w:hAnsi="Garamond"/>
-          <w:bCs/>
-          <w:color w:val="auto"/>
-          <w:szCs w:val="20"/>
-        </w:rPr>
-        <w:t>.</w:t>
+        <w:t>Meditation, Yoga, Machine Learning, Day Trading, Statistics, Probability, Literature, Philosophy.</w:t>
       </w:r>
     </w:p>
     <w:sectPr>
@@ -6392,7 +5984,7 @@
 </file>
 
 <file path=customXml/itemProps1.xml><?xml version="1.0" encoding="utf-8"?>
-<ds:datastoreItem xmlns:ds="http://schemas.openxmlformats.org/officeDocument/2006/customXml" ds:itemID="{F28B390D-975B-4996-BF66-96E343FE0D8B}">
+<ds:datastoreItem xmlns:ds="http://schemas.openxmlformats.org/officeDocument/2006/customXml" ds:itemID="{9D3ED347-B1B5-45F6-8E57-D05E2511B7AA}">
   <ds:schemaRefs>
     <ds:schemaRef ds:uri="http://schemas.openxmlformats.org/officeDocument/2006/bibliography"/>
   </ds:schemaRefs>
